--- a/java/基础/JAVA小知识.docx
+++ b/java/基础/JAVA小知识.docx
@@ -6,7 +6,6 @@
       <w:pPr>
         <w:pStyle w:val="1"/>
         <w:rPr>
-          <w:rFonts w:hint="eastAsia"/>
           <w:lang w:val="sv-SE"/>
         </w:rPr>
       </w:pPr>
@@ -27,9 +26,8 @@
     </w:p>
     <w:p>
       <w:pPr>
-        <w:pStyle w:val="af"/>
-        <w:rPr>
-          <w:rFonts w:hint="eastAsia"/>
+        <w:pStyle w:val="ad"/>
+        <w:rPr>
           <w:lang w:val="sv-SE"/>
         </w:rPr>
       </w:pPr>
@@ -45,7 +43,6 @@
       <w:pPr>
         <w:pStyle w:val="10"/>
         <w:rPr>
-          <w:rFonts w:hint="eastAsia"/>
           <w:lang w:val="sv-SE"/>
         </w:rPr>
       </w:pPr>
@@ -59,9 +56,8 @@
     </w:p>
     <w:p>
       <w:pPr>
-        <w:pStyle w:val="af0"/>
-        <w:rPr>
-          <w:rFonts w:hint="eastAsia"/>
+        <w:pStyle w:val="ae"/>
+        <w:rPr>
           <w:lang w:val="sv-SE"/>
         </w:rPr>
       </w:pPr>
@@ -89,10 +85,9 @@
     </w:p>
     <w:p>
       <w:pPr>
-        <w:pStyle w:val="af0"/>
+        <w:pStyle w:val="ae"/>
         <w:ind w:firstLineChars="100" w:firstLine="150"/>
         <w:rPr>
-          <w:rFonts w:hint="eastAsia"/>
           <w:lang w:val="sv-SE"/>
         </w:rPr>
       </w:pPr>
@@ -137,10 +132,9 @@
     </w:p>
     <w:p>
       <w:pPr>
-        <w:pStyle w:val="af0"/>
+        <w:pStyle w:val="ae"/>
         <w:ind w:firstLine="150"/>
         <w:rPr>
-          <w:rFonts w:hint="eastAsia"/>
           <w:lang w:val="sv-SE"/>
         </w:rPr>
       </w:pPr>
@@ -201,10 +195,9 @@
     </w:p>
     <w:p>
       <w:pPr>
-        <w:pStyle w:val="af0"/>
+        <w:pStyle w:val="ae"/>
         <w:ind w:firstLine="150"/>
         <w:rPr>
-          <w:rFonts w:hint="eastAsia"/>
           <w:lang w:val="sv-SE"/>
         </w:rPr>
       </w:pPr>
@@ -283,23 +276,40 @@
           <w:color w:val="C00000"/>
           <w:lang w:val="sv-SE"/>
         </w:rPr>
-        <w:t>以前老笨还会弄出返回值</w:t>
-      </w:r>
+        <w:t>以前</w:t>
+      </w:r>
+      <w:proofErr w:type="gramStart"/>
       <w:r>
         <w:rPr>
           <w:rFonts w:hint="eastAsia"/>
           <w:color w:val="C00000"/>
           <w:lang w:val="sv-SE"/>
         </w:rPr>
+        <w:t>老笨还</w:t>
+      </w:r>
+      <w:proofErr w:type="gramEnd"/>
+      <w:r>
+        <w:rPr>
+          <w:rFonts w:hint="eastAsia"/>
+          <w:color w:val="C00000"/>
+          <w:lang w:val="sv-SE"/>
+        </w:rPr>
+        <w:t>会弄出返回值</w:t>
+      </w:r>
+      <w:r>
+        <w:rPr>
+          <w:rFonts w:hint="eastAsia"/>
+          <w:color w:val="C00000"/>
+          <w:lang w:val="sv-SE"/>
+        </w:rPr>
         <w:t>)</w:t>
       </w:r>
     </w:p>
     <w:p>
       <w:pPr>
-        <w:pStyle w:val="af0"/>
+        <w:pStyle w:val="ae"/>
         <w:ind w:firstLine="150"/>
         <w:rPr>
-          <w:rFonts w:hint="eastAsia"/>
           <w:lang w:val="sv-SE"/>
         </w:rPr>
       </w:pPr>
@@ -337,9 +347,8 @@
     </w:p>
     <w:p>
       <w:pPr>
-        <w:pStyle w:val="af0"/>
-        <w:rPr>
-          <w:rFonts w:hint="eastAsia"/>
+        <w:pStyle w:val="ae"/>
+        <w:rPr>
           <w:lang w:val="sv-SE"/>
         </w:rPr>
       </w:pPr>
@@ -353,9 +362,8 @@
     </w:p>
     <w:p>
       <w:pPr>
-        <w:pStyle w:val="af0"/>
-        <w:rPr>
-          <w:rFonts w:hint="eastAsia"/>
+        <w:pStyle w:val="ae"/>
+        <w:rPr>
           <w:lang w:val="sv-SE"/>
         </w:rPr>
       </w:pPr>
@@ -392,9 +400,8 @@
     </w:p>
     <w:p>
       <w:pPr>
-        <w:pStyle w:val="af0"/>
-        <w:rPr>
-          <w:rFonts w:hint="eastAsia"/>
+        <w:pStyle w:val="ae"/>
+        <w:rPr>
           <w:lang w:val="sv-SE"/>
         </w:rPr>
       </w:pPr>
@@ -411,7 +418,287 @@
           <w:lang w:val="sv-SE"/>
         </w:rPr>
         <w:tab/>
-        <w:t xml:space="preserve"> u.setAge(10);</w:t>
+        <w:t xml:space="preserve"> u.setAge(10);  //</w:t>
+      </w:r>
+      <w:r>
+        <w:rPr>
+          <w:rFonts w:hint="eastAsia"/>
+          <w:lang w:val="sv-SE"/>
+        </w:rPr>
+        <w:t>为引用类型</w:t>
+      </w:r>
+      <w:r>
+        <w:rPr>
+          <w:rFonts w:hint="eastAsia"/>
+          <w:lang w:val="sv-SE"/>
+        </w:rPr>
+        <w:t>User</w:t>
+      </w:r>
+      <w:r>
+        <w:rPr>
+          <w:rFonts w:hint="eastAsia"/>
+          <w:lang w:val="sv-SE"/>
+        </w:rPr>
+        <w:t>中的</w:t>
+      </w:r>
+      <w:r>
+        <w:rPr>
+          <w:rFonts w:hint="eastAsia"/>
+          <w:lang w:val="sv-SE"/>
+        </w:rPr>
+        <w:t>age</w:t>
+      </w:r>
+      <w:r>
+        <w:rPr>
+          <w:rFonts w:hint="eastAsia"/>
+          <w:lang w:val="sv-SE"/>
+        </w:rPr>
+        <w:t>重新赋值</w:t>
+      </w:r>
+      <w:r>
+        <w:rPr>
+          <w:rFonts w:hint="eastAsia"/>
+          <w:lang w:val="sv-SE"/>
+        </w:rPr>
+        <w:t>10</w:t>
+      </w:r>
+    </w:p>
+    <w:p>
+      <w:pPr>
+        <w:pStyle w:val="ae"/>
+        <w:rPr>
+          <w:lang w:val="sv-SE"/>
+        </w:rPr>
+      </w:pPr>
+      <w:r>
+        <w:rPr>
+          <w:rFonts w:hint="eastAsia"/>
+          <w:lang w:val="sv-SE"/>
+        </w:rPr>
+        <w:t>}</w:t>
+      </w:r>
+    </w:p>
+    <w:p>
+      <w:pPr>
+        <w:pStyle w:val="ad"/>
+        <w:rPr>
+          <w:lang w:val="sv-SE"/>
+        </w:rPr>
+      </w:pPr>
+      <w:r>
+        <w:rPr>
+          <w:rFonts w:hint="eastAsia"/>
+          <w:lang w:val="sv-SE"/>
+        </w:rPr>
+        <w:t>例子：</w:t>
+      </w:r>
+      <w:r>
+        <w:rPr>
+          <w:rFonts w:hint="eastAsia"/>
+          <w:lang w:val="sv-SE"/>
+        </w:rPr>
+        <w:t>IO</w:t>
+      </w:r>
+      <w:r>
+        <w:rPr>
+          <w:rFonts w:hint="eastAsia"/>
+          <w:lang w:val="sv-SE"/>
+        </w:rPr>
+        <w:t>转</w:t>
+      </w:r>
+      <w:r>
+        <w:rPr>
+          <w:rFonts w:hint="eastAsia"/>
+          <w:lang w:val="sv-SE"/>
+        </w:rPr>
+        <w:t>File</w:t>
+      </w:r>
+    </w:p>
+    <w:p>
+      <w:pPr>
+        <w:pStyle w:val="a5"/>
+        <w:rPr>
+          <w:lang w:val="sv-SE"/>
+        </w:rPr>
+      </w:pPr>
+      <w:r>
+        <w:rPr>
+          <w:rFonts w:hint="eastAsia"/>
+          <w:lang w:val="sv-SE"/>
+        </w:rPr>
+        <w:t>例子</w:t>
+      </w:r>
+      <w:r>
+        <w:rPr>
+          <w:rFonts w:hint="eastAsia"/>
+          <w:lang w:val="sv-SE"/>
+        </w:rPr>
+        <w:t>：已知有一个文件流</w:t>
+      </w:r>
+      <w:r>
+        <w:rPr>
+          <w:rFonts w:hint="eastAsia"/>
+          <w:lang w:val="sv-SE"/>
+        </w:rPr>
+        <w:t>(FileInputStream),</w:t>
+      </w:r>
+      <w:r>
+        <w:rPr>
+          <w:rFonts w:hint="eastAsia"/>
+          <w:lang w:val="sv-SE"/>
+        </w:rPr>
+        <w:t>但是方法里需要的是一个</w:t>
+      </w:r>
+      <w:r>
+        <w:rPr>
+          <w:rFonts w:hint="eastAsia"/>
+          <w:lang w:val="sv-SE"/>
+        </w:rPr>
+        <w:t>File</w:t>
+      </w:r>
+      <w:r>
+        <w:rPr>
+          <w:rFonts w:hint="eastAsia"/>
+          <w:lang w:val="sv-SE"/>
+        </w:rPr>
+        <w:t>类型的转换操作：</w:t>
+      </w:r>
+    </w:p>
+    <w:p>
+      <w:pPr>
+        <w:pStyle w:val="ae"/>
+        <w:rPr>
+          <w:shd w:val="pct15" w:color="auto" w:fill="FFFFFF"/>
+          <w:lang w:val="sv-SE"/>
+        </w:rPr>
+      </w:pPr>
+      <w:r>
+        <w:rPr>
+          <w:rFonts w:hint="eastAsia"/>
+          <w:shd w:val="pct15" w:color="auto" w:fill="FFFFFF"/>
+          <w:lang w:val="sv-SE"/>
+        </w:rPr>
+        <w:t>第一步</w:t>
+      </w:r>
+      <w:r>
+        <w:rPr>
+          <w:rFonts w:hint="eastAsia"/>
+          <w:shd w:val="pct15" w:color="auto" w:fill="FFFFFF"/>
+          <w:lang w:val="sv-SE"/>
+        </w:rPr>
+        <w:t xml:space="preserve"> </w:t>
+      </w:r>
+      <w:r>
+        <w:rPr>
+          <w:rFonts w:hint="eastAsia"/>
+          <w:shd w:val="pct15" w:color="auto" w:fill="FFFFFF"/>
+          <w:lang w:val="sv-SE"/>
+        </w:rPr>
+        <w:t>创建一个</w:t>
+      </w:r>
+      <w:r>
+        <w:rPr>
+          <w:rFonts w:hint="eastAsia"/>
+          <w:shd w:val="pct15" w:color="auto" w:fill="FFFFFF"/>
+          <w:lang w:val="sv-SE"/>
+        </w:rPr>
+        <w:t>File f = new File(</w:t>
+      </w:r>
+      <w:proofErr w:type="gramStart"/>
+      <w:r>
+        <w:rPr>
+          <w:shd w:val="pct15" w:color="auto" w:fill="FFFFFF"/>
+          <w:lang w:val="sv-SE"/>
+        </w:rPr>
+        <w:t>”</w:t>
+      </w:r>
+      <w:proofErr w:type="gramEnd"/>
+      <w:r>
+        <w:rPr>
+          <w:rFonts w:hint="eastAsia"/>
+          <w:shd w:val="pct15" w:color="auto" w:fill="FFFFFF"/>
+          <w:lang w:val="sv-SE"/>
+        </w:rPr>
+        <w:t>这里</w:t>
+      </w:r>
+      <w:r>
+        <w:rPr>
+          <w:rFonts w:hint="eastAsia"/>
+          <w:shd w:val="pct15" w:color="auto" w:fill="FFFFFF"/>
+          <w:lang w:val="sv-SE"/>
+        </w:rPr>
+        <w:t>path</w:t>
+      </w:r>
+      <w:r>
+        <w:rPr>
+          <w:rFonts w:hint="eastAsia"/>
+          <w:shd w:val="pct15" w:color="auto" w:fill="FFFFFF"/>
+          <w:lang w:val="sv-SE"/>
+        </w:rPr>
+        <w:t>随便但要指定一个文件</w:t>
+      </w:r>
+      <w:r>
+        <w:rPr>
+          <w:rFonts w:hint="eastAsia"/>
+          <w:shd w:val="pct15" w:color="auto" w:fill="FFFFFF"/>
+          <w:lang w:val="sv-SE"/>
+        </w:rPr>
+        <w:t>(</w:t>
+      </w:r>
+      <w:r>
+        <w:rPr>
+          <w:rFonts w:hint="eastAsia"/>
+          <w:shd w:val="pct15" w:color="auto" w:fill="FFFFFF"/>
+          <w:lang w:val="sv-SE"/>
+        </w:rPr>
+        <w:t>不存在也可以</w:t>
+      </w:r>
+      <w:r>
+        <w:rPr>
+          <w:rFonts w:hint="eastAsia"/>
+          <w:shd w:val="pct15" w:color="auto" w:fill="FFFFFF"/>
+          <w:lang w:val="sv-SE"/>
+        </w:rPr>
+        <w:t>)</w:t>
+      </w:r>
+      <w:r>
+        <w:rPr>
+          <w:rFonts w:hint="eastAsia"/>
+          <w:shd w:val="pct15" w:color="auto" w:fill="FFFFFF"/>
+          <w:lang w:val="sv-SE"/>
+        </w:rPr>
+        <w:t>不是目录</w:t>
+      </w:r>
+      <w:proofErr w:type="gramStart"/>
+      <w:r>
+        <w:rPr>
+          <w:shd w:val="pct15" w:color="auto" w:fill="FFFFFF"/>
+          <w:lang w:val="sv-SE"/>
+        </w:rPr>
+        <w:t>”</w:t>
+      </w:r>
+      <w:proofErr w:type="gramEnd"/>
+      <w:r>
+        <w:rPr>
+          <w:rFonts w:hint="eastAsia"/>
+          <w:shd w:val="pct15" w:color="auto" w:fill="FFFFFF"/>
+          <w:lang w:val="sv-SE"/>
+        </w:rPr>
+        <w:t>)</w:t>
+      </w:r>
+    </w:p>
+    <w:p>
+      <w:pPr>
+        <w:pStyle w:val="ae"/>
+        <w:rPr>
+          <w:lang w:val="sv-SE"/>
+        </w:rPr>
+      </w:pPr>
+      <w:r>
+        <w:rPr>
+          <w:lang w:val="sv-SE"/>
+        </w:rPr>
+        <w:t>File f= new File("d:e/eee");</w:t>
       </w:r>
       <w:r>
         <w:rPr>
@@ -425,55 +712,588 @@
           <w:rFonts w:hint="eastAsia"/>
           <w:lang w:val="sv-SE"/>
         </w:rPr>
-        <w:t>为引用类型</w:t>
-      </w:r>
-      <w:r>
-        <w:rPr>
-          <w:rFonts w:hint="eastAsia"/>
-          <w:lang w:val="sv-SE"/>
-        </w:rPr>
-        <w:t>User</w:t>
-      </w:r>
-      <w:r>
-        <w:rPr>
-          <w:rFonts w:hint="eastAsia"/>
-          <w:lang w:val="sv-SE"/>
-        </w:rPr>
-        <w:t>中的</w:t>
-      </w:r>
-      <w:r>
-        <w:rPr>
-          <w:rFonts w:hint="eastAsia"/>
-          <w:lang w:val="sv-SE"/>
-        </w:rPr>
-        <w:t>age</w:t>
-      </w:r>
-      <w:r>
-        <w:rPr>
-          <w:rFonts w:hint="eastAsia"/>
-          <w:lang w:val="sv-SE"/>
-        </w:rPr>
-        <w:t>重新赋值</w:t>
-      </w:r>
-      <w:r>
-        <w:rPr>
-          <w:rFonts w:hint="eastAsia"/>
-          <w:lang w:val="sv-SE"/>
-        </w:rPr>
-        <w:t>10</w:t>
-      </w:r>
-    </w:p>
-    <w:p>
-      <w:pPr>
-        <w:pStyle w:val="af0"/>
-        <w:rPr>
-          <w:rFonts w:hint="eastAsia"/>
-          <w:lang w:val="sv-SE"/>
-        </w:rPr>
-      </w:pPr>
-      <w:r>
-        <w:rPr>
-          <w:rFonts w:hint="eastAsia"/>
+        <w:t>主目录路径</w:t>
+      </w:r>
+    </w:p>
+    <w:p>
+      <w:pPr>
+        <w:pStyle w:val="ae"/>
+        <w:rPr>
+          <w:lang w:val="sv-SE"/>
+        </w:rPr>
+      </w:pPr>
+      <w:r>
+        <w:rPr>
+          <w:lang w:val="sv-SE"/>
+        </w:rPr>
+        <w:t>f.mkdirs();</w:t>
+      </w:r>
+      <w:r>
+        <w:rPr>
+          <w:rFonts w:hint="eastAsia"/>
+          <w:lang w:val="sv-SE"/>
+        </w:rPr>
+        <w:t xml:space="preserve">               //</w:t>
+      </w:r>
+      <w:r>
+        <w:rPr>
+          <w:rFonts w:hint="eastAsia"/>
+          <w:lang w:val="sv-SE"/>
+        </w:rPr>
+        <w:t>系统自带的递归创建目录方法</w:t>
+      </w:r>
+    </w:p>
+    <w:p>
+      <w:pPr>
+        <w:pStyle w:val="ae"/>
+        <w:rPr>
+          <w:lang w:val="sv-SE"/>
+        </w:rPr>
+      </w:pPr>
+      <w:r>
+        <w:rPr>
+          <w:lang w:val="sv-SE"/>
+        </w:rPr>
+        <w:t>File f2=new File(f,"e.txt");</w:t>
+      </w:r>
+      <w:r>
+        <w:rPr>
+          <w:rFonts w:hint="eastAsia"/>
+          <w:lang w:val="sv-SE"/>
+        </w:rPr>
+        <w:t xml:space="preserve">   //</w:t>
+      </w:r>
+      <w:r>
+        <w:rPr>
+          <w:rFonts w:hint="eastAsia"/>
+          <w:lang w:val="sv-SE"/>
+        </w:rPr>
+        <w:t>指定的</w:t>
+      </w:r>
+      <w:r>
+        <w:rPr>
+          <w:rFonts w:hint="eastAsia"/>
+          <w:lang w:val="sv-SE"/>
+        </w:rPr>
+        <w:t>file</w:t>
+      </w:r>
+      <w:r>
+        <w:rPr>
+          <w:rFonts w:hint="eastAsia"/>
+          <w:lang w:val="sv-SE"/>
+        </w:rPr>
+        <w:t>文件</w:t>
+      </w:r>
+    </w:p>
+    <w:p>
+      <w:pPr>
+        <w:pStyle w:val="ae"/>
+        <w:rPr>
+          <w:lang w:val="sv-SE"/>
+        </w:rPr>
+      </w:pPr>
+      <w:r>
+        <w:rPr>
+          <w:lang w:val="sv-SE"/>
+        </w:rPr>
+        <w:t>f2.createNewFile();</w:t>
+      </w:r>
+      <w:r>
+        <w:rPr>
+          <w:rFonts w:hint="eastAsia"/>
+          <w:lang w:val="sv-SE"/>
+        </w:rPr>
+        <w:t xml:space="preserve">        </w:t>
+      </w:r>
+      <w:r>
+        <w:rPr>
+          <w:rFonts w:hint="eastAsia"/>
+          <w:lang w:val="sv-SE"/>
+        </w:rPr>
+        <w:t xml:space="preserve"> </w:t>
+      </w:r>
+    </w:p>
+    <w:p>
+      <w:pPr>
+        <w:pStyle w:val="ae"/>
+        <w:rPr>
+          <w:color w:val="C00000"/>
+          <w:lang w:val="sv-SE"/>
+        </w:rPr>
+      </w:pPr>
+      <w:r>
+        <w:rPr>
+          <w:color w:val="C00000"/>
+          <w:lang w:val="sv-SE"/>
+        </w:rPr>
+        <w:t>System.out.println(f2.length());</w:t>
+      </w:r>
+      <w:r>
+        <w:rPr>
+          <w:rFonts w:hint="eastAsia"/>
+          <w:color w:val="C00000"/>
+          <w:lang w:val="sv-SE"/>
+        </w:rPr>
+        <w:t xml:space="preserve"> //</w:t>
+      </w:r>
+      <w:r>
+        <w:rPr>
+          <w:rFonts w:hint="eastAsia"/>
+          <w:color w:val="C00000"/>
+          <w:lang w:val="sv-SE"/>
+        </w:rPr>
+        <w:t>此时长度为</w:t>
+      </w:r>
+      <w:r>
+        <w:rPr>
+          <w:rFonts w:hint="eastAsia"/>
+          <w:color w:val="C00000"/>
+          <w:lang w:val="sv-SE"/>
+        </w:rPr>
+        <w:t>0</w:t>
+      </w:r>
+    </w:p>
+    <w:p>
+      <w:pPr>
+        <w:pStyle w:val="ae"/>
+        <w:rPr>
+          <w:lang w:val="sv-SE"/>
+        </w:rPr>
+      </w:pPr>
+      <w:r>
+        <w:rPr>
+          <w:lang w:val="sv-SE"/>
+        </w:rPr>
+        <w:t>FileInputStream fis = new FileInputStream("d:/a.txt");</w:t>
+      </w:r>
+    </w:p>
+    <w:p>
+      <w:pPr>
+        <w:pStyle w:val="ae"/>
+        <w:rPr>
+          <w:shd w:val="pct15" w:color="auto" w:fill="FFFFFF"/>
+          <w:lang w:val="sv-SE"/>
+        </w:rPr>
+      </w:pPr>
+      <w:r>
+        <w:rPr>
+          <w:rFonts w:hint="eastAsia"/>
+          <w:shd w:val="pct15" w:color="auto" w:fill="FFFFFF"/>
+          <w:lang w:val="sv-SE"/>
+        </w:rPr>
+        <w:t>第二步</w:t>
+      </w:r>
+      <w:r>
+        <w:rPr>
+          <w:rFonts w:hint="eastAsia"/>
+          <w:shd w:val="pct15" w:color="auto" w:fill="FFFFFF"/>
+          <w:lang w:val="sv-SE"/>
+        </w:rPr>
+        <w:t xml:space="preserve"> </w:t>
+      </w:r>
+      <w:r>
+        <w:rPr>
+          <w:rFonts w:hint="eastAsia"/>
+          <w:shd w:val="pct15" w:color="auto" w:fill="FFFFFF"/>
+          <w:lang w:val="sv-SE"/>
+        </w:rPr>
+        <w:t>创建一个方法用于把此流输出到此文件中：参数：已知的</w:t>
+      </w:r>
+      <w:r>
+        <w:rPr>
+          <w:rFonts w:hint="eastAsia"/>
+          <w:shd w:val="pct15" w:color="auto" w:fill="FFFFFF"/>
+          <w:lang w:val="sv-SE"/>
+        </w:rPr>
+        <w:t>FileInputStream</w:t>
+      </w:r>
+      <w:r>
+        <w:rPr>
+          <w:rFonts w:hint="eastAsia"/>
+          <w:shd w:val="pct15" w:color="auto" w:fill="FFFFFF"/>
+          <w:lang w:val="sv-SE"/>
+        </w:rPr>
+        <w:t>和</w:t>
+      </w:r>
+      <w:r>
+        <w:rPr>
+          <w:rFonts w:hint="eastAsia"/>
+          <w:shd w:val="pct15" w:color="auto" w:fill="FFFFFF"/>
+          <w:lang w:val="sv-SE"/>
+        </w:rPr>
+        <w:t xml:space="preserve"> file</w:t>
+      </w:r>
+    </w:p>
+    <w:p>
+      <w:pPr>
+        <w:pStyle w:val="ae"/>
+        <w:rPr>
+          <w:color w:val="FFFF00"/>
+          <w:lang w:val="sv-SE"/>
+        </w:rPr>
+      </w:pPr>
+      <w:r>
+        <w:rPr>
+          <w:color w:val="FFFF00"/>
+          <w:lang w:val="sv-SE"/>
+        </w:rPr>
+        <w:t>createFile(fis, f2);</w:t>
+      </w:r>
+      <w:r>
+        <w:rPr>
+          <w:rFonts w:hint="eastAsia"/>
+          <w:color w:val="FFFF00"/>
+          <w:lang w:val="sv-SE"/>
+        </w:rPr>
+        <w:t xml:space="preserve">  //</w:t>
+      </w:r>
+      <w:r>
+        <w:rPr>
+          <w:rFonts w:hint="eastAsia"/>
+          <w:color w:val="FFFF00"/>
+          <w:lang w:val="sv-SE"/>
+        </w:rPr>
+        <w:t>不用返回值，此时指定</w:t>
+      </w:r>
+      <w:r>
+        <w:rPr>
+          <w:rFonts w:hint="eastAsia"/>
+          <w:color w:val="FFFF00"/>
+          <w:lang w:val="sv-SE"/>
+        </w:rPr>
+        <w:t>的</w:t>
+      </w:r>
+      <w:r>
+        <w:rPr>
+          <w:rFonts w:hint="eastAsia"/>
+          <w:color w:val="FFFF00"/>
+          <w:lang w:val="sv-SE"/>
+        </w:rPr>
+        <w:t>文件</w:t>
+      </w:r>
+      <w:r>
+        <w:rPr>
+          <w:rFonts w:hint="eastAsia"/>
+          <w:color w:val="FFFF00"/>
+          <w:lang w:val="sv-SE"/>
+        </w:rPr>
+        <w:t>不是空文件了</w:t>
+      </w:r>
+    </w:p>
+    <w:p>
+      <w:pPr>
+        <w:pStyle w:val="ae"/>
+        <w:rPr>
+          <w:color w:val="C00000"/>
+          <w:lang w:val="sv-SE"/>
+        </w:rPr>
+      </w:pPr>
+      <w:r>
+        <w:rPr>
+          <w:color w:val="C00000"/>
+          <w:lang w:val="sv-SE"/>
+        </w:rPr>
+        <w:t>System.out.println(f2.length());</w:t>
+      </w:r>
+      <w:r>
+        <w:rPr>
+          <w:rFonts w:hint="eastAsia"/>
+          <w:color w:val="C00000"/>
+          <w:lang w:val="sv-SE"/>
+        </w:rPr>
+        <w:t xml:space="preserve"> </w:t>
+      </w:r>
+      <w:r>
+        <w:rPr>
+          <w:rFonts w:hint="eastAsia"/>
+          <w:color w:val="C00000"/>
+          <w:lang w:val="sv-SE"/>
+        </w:rPr>
+        <w:t>//</w:t>
+      </w:r>
+      <w:r>
+        <w:rPr>
+          <w:rFonts w:hint="eastAsia"/>
+          <w:color w:val="C00000"/>
+          <w:lang w:val="sv-SE"/>
+        </w:rPr>
+        <w:t>有数据的长度了</w:t>
+      </w:r>
+    </w:p>
+    <w:p>
+      <w:pPr>
+        <w:pStyle w:val="ae"/>
+        <w:rPr>
+          <w:lang w:val="sv-SE"/>
+        </w:rPr>
+      </w:pPr>
+      <w:r>
+        <w:rPr>
+          <w:rFonts w:hint="eastAsia"/>
+          <w:lang w:val="sv-SE"/>
+        </w:rPr>
+        <w:t>public void createFile(FileInputStream input,File file){</w:t>
+      </w:r>
+    </w:p>
+    <w:p>
+      <w:pPr>
+        <w:pStyle w:val="ae"/>
+        <w:rPr>
+          <w:lang w:val="sv-SE"/>
+        </w:rPr>
+      </w:pPr>
+      <w:r>
+        <w:rPr>
+          <w:rFonts w:hint="eastAsia"/>
+          <w:lang w:val="sv-SE"/>
+        </w:rPr>
+        <w:tab/>
+      </w:r>
+      <w:r>
+        <w:rPr>
+          <w:rFonts w:hint="eastAsia"/>
+          <w:shd w:val="pct15" w:color="auto" w:fill="FFFFFF"/>
+          <w:lang w:val="sv-SE"/>
+        </w:rPr>
+        <w:t>//</w:t>
+      </w:r>
+      <w:r>
+        <w:rPr>
+          <w:rFonts w:hint="eastAsia"/>
+          <w:shd w:val="pct15" w:color="auto" w:fill="FFFFFF"/>
+          <w:lang w:val="sv-SE"/>
+        </w:rPr>
+        <w:t>下面是把流写入到文件中</w:t>
+      </w:r>
+      <w:r>
+        <w:rPr>
+          <w:rFonts w:hint="eastAsia"/>
+          <w:shd w:val="pct15" w:color="auto" w:fill="FFFFFF"/>
+          <w:lang w:val="sv-SE"/>
+        </w:rPr>
+        <w:t>操作</w:t>
+      </w:r>
+    </w:p>
+    <w:p>
+      <w:pPr>
+        <w:pStyle w:val="ae"/>
+        <w:rPr>
+          <w:lang w:val="sv-SE"/>
+        </w:rPr>
+      </w:pPr>
+      <w:r>
+        <w:rPr>
+          <w:rFonts w:hint="eastAsia"/>
+          <w:lang w:val="sv-SE"/>
+        </w:rPr>
+        <w:tab/>
+      </w:r>
+      <w:r>
+        <w:rPr>
+          <w:lang w:val="sv-SE"/>
+        </w:rPr>
+        <w:t>try {</w:t>
+      </w:r>
+    </w:p>
+    <w:p>
+      <w:pPr>
+        <w:pStyle w:val="ae"/>
+        <w:rPr>
+          <w:lang w:val="sv-SE"/>
+        </w:rPr>
+      </w:pPr>
+      <w:r>
+        <w:rPr>
+          <w:lang w:val="sv-SE"/>
+        </w:rPr>
+        <w:tab/>
+      </w:r>
+      <w:r>
+        <w:rPr>
+          <w:lang w:val="sv-SE"/>
+        </w:rPr>
+        <w:tab/>
+      </w:r>
+      <w:r>
+        <w:rPr>
+          <w:lang w:val="sv-SE"/>
+        </w:rPr>
+        <w:t>FileOutputStream fos= new FileOutputStream(file);</w:t>
+      </w:r>
+      <w:r>
+        <w:rPr>
+          <w:rFonts w:hint="eastAsia"/>
+          <w:lang w:val="sv-SE"/>
+        </w:rPr>
+        <w:t xml:space="preserve"> //</w:t>
+      </w:r>
+      <w:r>
+        <w:rPr>
+          <w:rFonts w:hint="eastAsia"/>
+          <w:lang w:val="sv-SE"/>
+        </w:rPr>
+        <w:t>在给出的路径文件没有直接创建</w:t>
+      </w:r>
+      <w:r>
+        <w:rPr>
+          <w:rFonts w:hint="eastAsia"/>
+          <w:lang w:val="sv-SE"/>
+        </w:rPr>
+        <w:t>文件</w:t>
+      </w:r>
+      <w:r>
+        <w:rPr>
+          <w:rFonts w:hint="eastAsia"/>
+          <w:lang w:val="sv-SE"/>
+        </w:rPr>
+        <w:t>(</w:t>
+      </w:r>
+      <w:r>
+        <w:rPr>
+          <w:rFonts w:hint="eastAsia"/>
+          <w:lang w:val="sv-SE"/>
+        </w:rPr>
+        <w:t>但不会创建目录</w:t>
+      </w:r>
+      <w:r>
+        <w:rPr>
+          <w:rFonts w:hint="eastAsia"/>
+          <w:lang w:val="sv-SE"/>
+        </w:rPr>
+        <w:t>)</w:t>
+      </w:r>
+    </w:p>
+    <w:p>
+      <w:pPr>
+        <w:pStyle w:val="ae"/>
+        <w:rPr>
+          <w:lang w:val="sv-SE"/>
+        </w:rPr>
+      </w:pPr>
+      <w:r>
+        <w:rPr>
+          <w:lang w:val="sv-SE"/>
+        </w:rPr>
+        <w:tab/>
+      </w:r>
+      <w:r>
+        <w:rPr>
+          <w:lang w:val="sv-SE"/>
+        </w:rPr>
+        <w:tab/>
+      </w:r>
+      <w:r>
+        <w:rPr>
+          <w:lang w:val="sv-SE"/>
+        </w:rPr>
+        <w:t>byte[] b= new byte[1024];</w:t>
+      </w:r>
+    </w:p>
+    <w:p>
+      <w:pPr>
+        <w:pStyle w:val="ae"/>
+        <w:rPr>
+          <w:lang w:val="sv-SE"/>
+        </w:rPr>
+      </w:pPr>
+      <w:r>
+        <w:rPr>
+          <w:lang w:val="sv-SE"/>
+        </w:rPr>
+        <w:tab/>
+      </w:r>
+      <w:r>
+        <w:rPr>
+          <w:lang w:val="sv-SE"/>
+        </w:rPr>
+        <w:tab/>
+      </w:r>
+      <w:r>
+        <w:rPr>
+          <w:lang w:val="sv-SE"/>
+        </w:rPr>
+        <w:t>int i=0;</w:t>
+      </w:r>
+    </w:p>
+    <w:p>
+      <w:pPr>
+        <w:pStyle w:val="ae"/>
+        <w:rPr>
+          <w:lang w:val="sv-SE"/>
+        </w:rPr>
+      </w:pPr>
+      <w:r>
+        <w:rPr>
+          <w:lang w:val="sv-SE"/>
+        </w:rPr>
+        <w:tab/>
+      </w:r>
+      <w:r>
+        <w:rPr>
+          <w:lang w:val="sv-SE"/>
+        </w:rPr>
+        <w:tab/>
+      </w:r>
+      <w:r>
+        <w:rPr>
+          <w:lang w:val="sv-SE"/>
+        </w:rPr>
+        <w:t>while((i=fis.read(b)) !=-1) {</w:t>
+      </w:r>
+    </w:p>
+    <w:p>
+      <w:pPr>
+        <w:pStyle w:val="ae"/>
+        <w:rPr>
+          <w:lang w:val="sv-SE"/>
+        </w:rPr>
+      </w:pPr>
+      <w:r>
+        <w:rPr>
+          <w:lang w:val="sv-SE"/>
+        </w:rPr>
+        <w:tab/>
+      </w:r>
+      <w:r>
+        <w:rPr>
+          <w:lang w:val="sv-SE"/>
+        </w:rPr>
+        <w:tab/>
+      </w:r>
+      <w:r>
+        <w:rPr>
+          <w:lang w:val="sv-SE"/>
+        </w:rPr>
+        <w:tab/>
+      </w:r>
+      <w:r>
+        <w:rPr>
+          <w:lang w:val="sv-SE"/>
+        </w:rPr>
+        <w:t>fos.write(b, 0, i);</w:t>
+      </w:r>
+    </w:p>
+    <w:p>
+      <w:pPr>
+        <w:pStyle w:val="ae"/>
+        <w:rPr>
+          <w:lang w:val="sv-SE"/>
+        </w:rPr>
+      </w:pPr>
+      <w:r>
+        <w:rPr>
+          <w:lang w:val="sv-SE"/>
+        </w:rPr>
+        <w:tab/>
+      </w:r>
+      <w:r>
+        <w:rPr>
+          <w:lang w:val="sv-SE"/>
+        </w:rPr>
+        <w:tab/>
+      </w:r>
+      <w:r>
+        <w:rPr>
           <w:lang w:val="sv-SE"/>
         </w:rPr>
         <w:t>}</w:t>
@@ -481,988 +1301,231 @@
     </w:p>
     <w:p>
       <w:pPr>
-        <w:pStyle w:val="af"/>
-        <w:rPr>
-          <w:rFonts w:hint="eastAsia"/>
-          <w:lang w:val="sv-SE"/>
-        </w:rPr>
-      </w:pPr>
-      <w:r>
-        <w:rPr>
-          <w:rFonts w:hint="eastAsia"/>
-          <w:lang w:val="sv-SE"/>
-        </w:rPr>
-        <w:t>例子：</w:t>
+        <w:pStyle w:val="ae"/>
+        <w:rPr>
+          <w:lang w:val="sv-SE"/>
+        </w:rPr>
+      </w:pPr>
+      <w:r>
+        <w:rPr>
+          <w:lang w:val="sv-SE"/>
+        </w:rPr>
+        <w:tab/>
+      </w:r>
+      <w:r>
+        <w:rPr>
+          <w:lang w:val="sv-SE"/>
+        </w:rPr>
+        <w:tab/>
+      </w:r>
+      <w:r>
+        <w:rPr>
+          <w:lang w:val="sv-SE"/>
+        </w:rPr>
+        <w:t>fis.close();</w:t>
+      </w:r>
+    </w:p>
+    <w:p>
+      <w:pPr>
+        <w:pStyle w:val="ae"/>
+        <w:rPr>
+          <w:lang w:val="sv-SE"/>
+        </w:rPr>
+      </w:pPr>
+      <w:r>
+        <w:rPr>
+          <w:lang w:val="sv-SE"/>
+        </w:rPr>
+        <w:tab/>
+      </w:r>
+      <w:r>
+        <w:rPr>
+          <w:lang w:val="sv-SE"/>
+        </w:rPr>
+        <w:tab/>
+      </w:r>
+      <w:r>
+        <w:rPr>
+          <w:lang w:val="sv-SE"/>
+        </w:rPr>
+        <w:t>fos.close();</w:t>
+      </w:r>
+    </w:p>
+    <w:p>
+      <w:pPr>
+        <w:pStyle w:val="ae"/>
+        <w:rPr>
+          <w:lang w:val="sv-SE"/>
+        </w:rPr>
+      </w:pPr>
+      <w:r>
+        <w:rPr>
+          <w:lang w:val="sv-SE"/>
+        </w:rPr>
+        <w:tab/>
+      </w:r>
+      <w:r>
+        <w:rPr>
+          <w:lang w:val="sv-SE"/>
+        </w:rPr>
+        <w:t>} catch (Exception e) {</w:t>
+      </w:r>
+    </w:p>
+    <w:p>
+      <w:pPr>
+        <w:pStyle w:val="ae"/>
+        <w:rPr>
+          <w:lang w:val="sv-SE"/>
+        </w:rPr>
+      </w:pPr>
+      <w:r>
+        <w:rPr>
+          <w:lang w:val="sv-SE"/>
+        </w:rPr>
+        <w:tab/>
+      </w:r>
+      <w:r>
+        <w:rPr>
+          <w:lang w:val="sv-SE"/>
+        </w:rPr>
+        <w:tab/>
+        <w:t>e.printStackTrace();</w:t>
+      </w:r>
+    </w:p>
+    <w:p>
+      <w:pPr>
+        <w:pStyle w:val="ae"/>
+        <w:rPr>
+          <w:lang w:val="sv-SE"/>
+        </w:rPr>
+      </w:pPr>
+      <w:r>
+        <w:rPr>
+          <w:lang w:val="sv-SE"/>
+        </w:rPr>
+        <w:tab/>
+        <w:t>}</w:t>
+      </w:r>
+    </w:p>
+    <w:p>
+      <w:pPr>
+        <w:pStyle w:val="1"/>
+      </w:pPr>
+      <w:r>
+        <w:rPr>
+          <w:rStyle w:val="ask-title"/>
+          <w:rFonts w:ascii="微软雅黑" w:eastAsia="微软雅黑" w:hAnsi="微软雅黑" w:hint="eastAsia"/>
+          <w:b w:val="0"/>
+          <w:bCs w:val="0"/>
+          <w:color w:val="333333"/>
+          <w:sz w:val="36"/>
+          <w:szCs w:val="36"/>
+        </w:rPr>
+        <w:t>去</w:t>
+      </w:r>
+      <w:r>
+        <w:rPr>
+          <w:rStyle w:val="ask-title"/>
+          <w:rFonts w:ascii="微软雅黑" w:eastAsia="微软雅黑" w:hAnsi="微软雅黑" w:hint="eastAsia"/>
+          <w:b w:val="0"/>
+          <w:bCs w:val="0"/>
+          <w:color w:val="333333"/>
+          <w:sz w:val="36"/>
+          <w:szCs w:val="36"/>
+        </w:rPr>
+        <w:t>掉WORD中得页脚页眉的框框</w:t>
+      </w:r>
+    </w:p>
+    <w:p>
+      <w:pPr>
+        <w:pStyle w:val="a5"/>
+        <w:rPr>
+          <w:rFonts w:hint="eastAsia"/>
+        </w:rPr>
+      </w:pPr>
+      <w:r>
+        <w:rPr>
+          <w:rFonts w:hint="eastAsia"/>
+        </w:rPr>
+        <w:t>第一步</w:t>
+      </w:r>
+      <w:r>
+        <w:rPr>
+          <w:rFonts w:hint="eastAsia"/>
+        </w:rPr>
+        <w:t xml:space="preserve"> </w:t>
+      </w:r>
+      <w:r>
+        <w:rPr>
+          <w:rFonts w:hint="eastAsia"/>
+        </w:rPr>
+        <w:t>在</w:t>
+      </w:r>
+      <w:r>
+        <w:rPr>
+          <w:rFonts w:hint="eastAsia"/>
+        </w:rPr>
+        <w:t xml:space="preserve"> </w:t>
+      </w:r>
+      <w:r>
+        <w:t>“</w:t>
+      </w:r>
+      <w:r>
+        <w:rPr>
+          <w:rFonts w:hint="eastAsia"/>
+        </w:rPr>
+        <w:t>开始</w:t>
+      </w:r>
+      <w:r>
+        <w:t>”</w:t>
+      </w:r>
+      <w:r>
+        <w:rPr>
+          <w:rFonts w:hint="eastAsia"/>
+        </w:rPr>
+        <w:t>中，样式右下角图标点击，拉到最下删除页眉和页脚</w:t>
       </w:r>
       <w:bookmarkStart w:id="0" w:name="_GoBack"/>
       <w:bookmarkEnd w:id="0"/>
-      <w:r>
-        <w:rPr>
-          <w:rFonts w:hint="eastAsia"/>
-          <w:lang w:val="sv-SE"/>
-        </w:rPr>
-        <w:t>IO</w:t>
-      </w:r>
-      <w:r>
-        <w:rPr>
-          <w:rFonts w:hint="eastAsia"/>
-          <w:lang w:val="sv-SE"/>
-        </w:rPr>
-        <w:t>转</w:t>
-      </w:r>
-      <w:r>
-        <w:rPr>
-          <w:rFonts w:hint="eastAsia"/>
-          <w:lang w:val="sv-SE"/>
-        </w:rPr>
-        <w:t>File</w:t>
-      </w:r>
     </w:p>
     <w:p>
       <w:pPr>
         <w:pStyle w:val="a5"/>
-        <w:rPr>
-          <w:rFonts w:hint="eastAsia"/>
-          <w:lang w:val="sv-SE"/>
-        </w:rPr>
-      </w:pPr>
-      <w:r>
-        <w:rPr>
-          <w:rFonts w:hint="eastAsia"/>
-          <w:lang w:val="sv-SE"/>
-        </w:rPr>
-        <w:t>例子</w:t>
-      </w:r>
-      <w:r>
-        <w:rPr>
-          <w:rFonts w:hint="eastAsia"/>
-          <w:lang w:val="sv-SE"/>
-        </w:rPr>
-        <w:t>：已知有一个文件流</w:t>
-      </w:r>
-      <w:r>
-        <w:rPr>
-          <w:rFonts w:hint="eastAsia"/>
-          <w:lang w:val="sv-SE"/>
-        </w:rPr>
-        <w:t>(FileInputStream),</w:t>
-      </w:r>
-      <w:r>
-        <w:rPr>
-          <w:rFonts w:hint="eastAsia"/>
-          <w:lang w:val="sv-SE"/>
-        </w:rPr>
-        <w:t>但是方法里需要的是一个</w:t>
-      </w:r>
-      <w:r>
-        <w:rPr>
-          <w:rFonts w:hint="eastAsia"/>
-          <w:lang w:val="sv-SE"/>
-        </w:rPr>
-        <w:t>File</w:t>
-      </w:r>
-      <w:r>
-        <w:rPr>
-          <w:rFonts w:hint="eastAsia"/>
-          <w:lang w:val="sv-SE"/>
-        </w:rPr>
-        <w:t>类型的转换操作：</w:t>
-      </w:r>
-    </w:p>
-    <w:p>
-      <w:pPr>
-        <w:pStyle w:val="af0"/>
-        <w:rPr>
-          <w:rFonts w:hint="eastAsia"/>
-          <w:shd w:val="pct15" w:color="auto" w:fill="FFFFFF"/>
-          <w:lang w:val="sv-SE"/>
-        </w:rPr>
-      </w:pPr>
-      <w:r>
-        <w:rPr>
-          <w:rFonts w:hint="eastAsia"/>
-          <w:shd w:val="pct15" w:color="auto" w:fill="FFFFFF"/>
-          <w:lang w:val="sv-SE"/>
-        </w:rPr>
-        <w:t>第一步</w:t>
-      </w:r>
-      <w:r>
-        <w:rPr>
-          <w:rFonts w:hint="eastAsia"/>
-          <w:shd w:val="pct15" w:color="auto" w:fill="FFFFFF"/>
-          <w:lang w:val="sv-SE"/>
+      </w:pPr>
+      <w:r>
+        <w:rPr>
+          <w:rFonts w:hint="eastAsia"/>
+        </w:rPr>
+        <w:t>第二步</w:t>
+      </w:r>
+      <w:r>
+        <w:rPr>
+          <w:rFonts w:hint="eastAsia"/>
         </w:rPr>
         <w:t xml:space="preserve"> </w:t>
       </w:r>
       <w:r>
         <w:rPr>
           <w:rFonts w:hint="eastAsia"/>
-          <w:shd w:val="pct15" w:color="auto" w:fill="FFFFFF"/>
-          <w:lang w:val="sv-SE"/>
-        </w:rPr>
-        <w:t>创建一个</w:t>
-      </w:r>
-      <w:r>
-        <w:rPr>
-          <w:rFonts w:hint="eastAsia"/>
-          <w:shd w:val="pct15" w:color="auto" w:fill="FFFFFF"/>
-          <w:lang w:val="sv-SE"/>
-        </w:rPr>
-        <w:t>File f = new File(</w:t>
-      </w:r>
-      <w:r>
-        <w:rPr>
-          <w:shd w:val="pct15" w:color="auto" w:fill="FFFFFF"/>
-          <w:lang w:val="sv-SE"/>
-        </w:rPr>
-        <w:t>”</w:t>
-      </w:r>
-      <w:r>
-        <w:rPr>
-          <w:rFonts w:hint="eastAsia"/>
-          <w:shd w:val="pct15" w:color="auto" w:fill="FFFFFF"/>
-          <w:lang w:val="sv-SE"/>
-        </w:rPr>
-        <w:t>这里</w:t>
-      </w:r>
-      <w:r>
-        <w:rPr>
-          <w:rFonts w:hint="eastAsia"/>
-          <w:shd w:val="pct15" w:color="auto" w:fill="FFFFFF"/>
-          <w:lang w:val="sv-SE"/>
-        </w:rPr>
-        <w:t>path</w:t>
-      </w:r>
-      <w:r>
-        <w:rPr>
-          <w:rFonts w:hint="eastAsia"/>
-          <w:shd w:val="pct15" w:color="auto" w:fill="FFFFFF"/>
-          <w:lang w:val="sv-SE"/>
-        </w:rPr>
-        <w:t>随便但要指定一个文件</w:t>
-      </w:r>
-      <w:r>
-        <w:rPr>
-          <w:rFonts w:hint="eastAsia"/>
-          <w:shd w:val="pct15" w:color="auto" w:fill="FFFFFF"/>
-          <w:lang w:val="sv-SE"/>
-        </w:rPr>
-        <w:t>(</w:t>
-      </w:r>
-      <w:r>
-        <w:rPr>
-          <w:rFonts w:hint="eastAsia"/>
-          <w:shd w:val="pct15" w:color="auto" w:fill="FFFFFF"/>
-          <w:lang w:val="sv-SE"/>
-        </w:rPr>
-        <w:t>不存在也可以</w:t>
-      </w:r>
-      <w:r>
-        <w:rPr>
-          <w:rFonts w:hint="eastAsia"/>
-          <w:shd w:val="pct15" w:color="auto" w:fill="FFFFFF"/>
-          <w:lang w:val="sv-SE"/>
-        </w:rPr>
-        <w:t>)</w:t>
-      </w:r>
-      <w:r>
-        <w:rPr>
-          <w:rFonts w:hint="eastAsia"/>
-          <w:shd w:val="pct15" w:color="auto" w:fill="FFFFFF"/>
-          <w:lang w:val="sv-SE"/>
-        </w:rPr>
-        <w:t>不是目录</w:t>
-      </w:r>
-      <w:r>
-        <w:rPr>
-          <w:shd w:val="pct15" w:color="auto" w:fill="FFFFFF"/>
-          <w:lang w:val="sv-SE"/>
-        </w:rPr>
-        <w:t>”</w:t>
-      </w:r>
-      <w:r>
-        <w:rPr>
-          <w:rFonts w:hint="eastAsia"/>
-          <w:shd w:val="pct15" w:color="auto" w:fill="FFFFFF"/>
-          <w:lang w:val="sv-SE"/>
-        </w:rPr>
-        <w:t>)</w:t>
-      </w:r>
-    </w:p>
-    <w:p>
-      <w:pPr>
-        <w:pStyle w:val="af0"/>
-        <w:rPr>
-          <w:rFonts w:hint="eastAsia"/>
-          <w:lang w:val="sv-SE"/>
-        </w:rPr>
-      </w:pPr>
-      <w:r>
-        <w:rPr>
-          <w:lang w:val="sv-SE"/>
-        </w:rPr>
-        <w:t>File f= new File("d:e/eee");</w:t>
-      </w:r>
-      <w:r>
-        <w:rPr>
-          <w:rFonts w:hint="eastAsia"/>
-          <w:lang w:val="sv-SE"/>
-        </w:rPr>
-        <w:t xml:space="preserve">  //</w:t>
-      </w:r>
-      <w:r>
-        <w:rPr>
-          <w:rFonts w:hint="eastAsia"/>
-          <w:lang w:val="sv-SE"/>
-        </w:rPr>
-        <w:t>主目录路径</w:t>
-      </w:r>
-    </w:p>
-    <w:p>
-      <w:pPr>
-        <w:pStyle w:val="af0"/>
-        <w:rPr>
-          <w:lang w:val="sv-SE"/>
-        </w:rPr>
-      </w:pPr>
-      <w:r>
-        <w:rPr>
-          <w:lang w:val="sv-SE"/>
-        </w:rPr>
-        <w:t>f.mkdirs();</w:t>
-      </w:r>
-      <w:r>
-        <w:rPr>
-          <w:rFonts w:hint="eastAsia"/>
-          <w:lang w:val="sv-SE"/>
-        </w:rPr>
-        <w:t xml:space="preserve">               //</w:t>
-      </w:r>
-      <w:r>
-        <w:rPr>
-          <w:rFonts w:hint="eastAsia"/>
-          <w:lang w:val="sv-SE"/>
-        </w:rPr>
-        <w:t>系统自带的递归创建目录方法</w:t>
-      </w:r>
-    </w:p>
-    <w:p>
-      <w:pPr>
-        <w:pStyle w:val="af0"/>
-        <w:rPr>
-          <w:lang w:val="sv-SE"/>
-        </w:rPr>
-      </w:pPr>
-      <w:r>
-        <w:rPr>
-          <w:lang w:val="sv-SE"/>
-        </w:rPr>
-        <w:t>File f2=new File(f,"e.txt");</w:t>
-      </w:r>
-      <w:r>
-        <w:rPr>
-          <w:rFonts w:hint="eastAsia"/>
-          <w:lang w:val="sv-SE"/>
-        </w:rPr>
-        <w:t xml:space="preserve">   </w:t>
-      </w:r>
-      <w:r>
-        <w:rPr>
-          <w:rFonts w:hint="eastAsia"/>
-          <w:lang w:val="sv-SE"/>
-        </w:rPr>
-        <w:t>//</w:t>
-      </w:r>
-      <w:r>
-        <w:rPr>
-          <w:rFonts w:hint="eastAsia"/>
-          <w:lang w:val="sv-SE"/>
-        </w:rPr>
-        <w:t>指定的</w:t>
-      </w:r>
-      <w:r>
-        <w:rPr>
-          <w:rFonts w:hint="eastAsia"/>
-          <w:lang w:val="sv-SE"/>
-        </w:rPr>
-        <w:t>file</w:t>
-      </w:r>
-      <w:r>
-        <w:rPr>
-          <w:rFonts w:hint="eastAsia"/>
-          <w:lang w:val="sv-SE"/>
-        </w:rPr>
-        <w:t>文件</w:t>
-      </w:r>
-    </w:p>
-    <w:p>
-      <w:pPr>
-        <w:pStyle w:val="af0"/>
-        <w:rPr>
-          <w:lang w:val="sv-SE"/>
-        </w:rPr>
-      </w:pPr>
-      <w:r>
-        <w:rPr>
-          <w:lang w:val="sv-SE"/>
-        </w:rPr>
-        <w:t>f2.createNewFile();</w:t>
-      </w:r>
-      <w:r>
-        <w:rPr>
-          <w:rFonts w:hint="eastAsia"/>
-          <w:lang w:val="sv-SE"/>
-        </w:rPr>
-        <w:t xml:space="preserve">        </w:t>
-      </w:r>
-      <w:r>
-        <w:rPr>
-          <w:rFonts w:hint="eastAsia"/>
-          <w:lang w:val="sv-SE"/>
-        </w:rPr>
-        <w:t xml:space="preserve"> </w:t>
-      </w:r>
-    </w:p>
-    <w:p>
-      <w:pPr>
-        <w:pStyle w:val="af0"/>
-        <w:rPr>
-          <w:color w:val="C00000"/>
-          <w:lang w:val="sv-SE"/>
-        </w:rPr>
-      </w:pPr>
-      <w:r>
-        <w:rPr>
-          <w:color w:val="C00000"/>
-          <w:lang w:val="sv-SE"/>
-        </w:rPr>
-        <w:t>System.out.println(f2.length());</w:t>
-      </w:r>
-      <w:r>
-        <w:rPr>
-          <w:rFonts w:hint="eastAsia"/>
-          <w:color w:val="C00000"/>
-          <w:lang w:val="sv-SE"/>
-        </w:rPr>
-        <w:t xml:space="preserve"> //</w:t>
-      </w:r>
-      <w:r>
-        <w:rPr>
-          <w:rFonts w:hint="eastAsia"/>
-          <w:color w:val="C00000"/>
-          <w:lang w:val="sv-SE"/>
-        </w:rPr>
-        <w:t>此时长度为</w:t>
-      </w:r>
-      <w:r>
-        <w:rPr>
-          <w:rFonts w:hint="eastAsia"/>
-          <w:color w:val="C00000"/>
-          <w:lang w:val="sv-SE"/>
+        </w:rPr>
+        <w:t>在“页面布局”中，“页边距”那一项，自定义边距，把上下左右全都设为</w:t>
+      </w:r>
+      <w:r>
+        <w:rPr>
+          <w:rFonts w:hint="eastAsia"/>
         </w:rPr>
         <w:t>0</w:t>
       </w:r>
-    </w:p>
-    <w:p>
-      <w:pPr>
-        <w:pStyle w:val="af0"/>
-        <w:rPr>
-          <w:rFonts w:hint="eastAsia"/>
-          <w:lang w:val="sv-SE"/>
-        </w:rPr>
-      </w:pPr>
-      <w:r>
-        <w:rPr>
-          <w:lang w:val="sv-SE"/>
-        </w:rPr>
-        <w:t>FileInputStream fis = new FileInputStream("d:/a.txt");</w:t>
-      </w:r>
-    </w:p>
-    <w:p>
-      <w:pPr>
-        <w:pStyle w:val="af0"/>
-        <w:rPr>
-          <w:shd w:val="pct15" w:color="auto" w:fill="FFFFFF"/>
-          <w:lang w:val="sv-SE"/>
-        </w:rPr>
-      </w:pPr>
-      <w:r>
-        <w:rPr>
-          <w:rFonts w:hint="eastAsia"/>
-          <w:shd w:val="pct15" w:color="auto" w:fill="FFFFFF"/>
-          <w:lang w:val="sv-SE"/>
-        </w:rPr>
-        <w:t>第二步</w:t>
-      </w:r>
-      <w:r>
-        <w:rPr>
-          <w:rFonts w:hint="eastAsia"/>
-          <w:shd w:val="pct15" w:color="auto" w:fill="FFFFFF"/>
-          <w:lang w:val="sv-SE"/>
-        </w:rPr>
-        <w:t xml:space="preserve"> </w:t>
-      </w:r>
-      <w:r>
-        <w:rPr>
-          <w:rFonts w:hint="eastAsia"/>
-          <w:shd w:val="pct15" w:color="auto" w:fill="FFFFFF"/>
-          <w:lang w:val="sv-SE"/>
-        </w:rPr>
-        <w:t>创建一个方法用于把此流输出到此文件中：参数：已知的</w:t>
-      </w:r>
-      <w:r>
-        <w:rPr>
-          <w:rFonts w:hint="eastAsia"/>
-          <w:shd w:val="pct15" w:color="auto" w:fill="FFFFFF"/>
-          <w:lang w:val="sv-SE"/>
-        </w:rPr>
-        <w:t>FileInputStream</w:t>
-      </w:r>
-      <w:r>
-        <w:rPr>
-          <w:rFonts w:hint="eastAsia"/>
-          <w:shd w:val="pct15" w:color="auto" w:fill="FFFFFF"/>
-          <w:lang w:val="sv-SE"/>
-        </w:rPr>
-        <w:t>和</w:t>
-      </w:r>
-      <w:r>
-        <w:rPr>
-          <w:rFonts w:hint="eastAsia"/>
-          <w:shd w:val="pct15" w:color="auto" w:fill="FFFFFF"/>
-          <w:lang w:val="sv-SE"/>
-        </w:rPr>
-        <w:t xml:space="preserve"> file</w:t>
-      </w:r>
-    </w:p>
-    <w:p>
-      <w:pPr>
-        <w:pStyle w:val="af0"/>
-        <w:rPr>
-          <w:color w:val="FFFF00"/>
-          <w:lang w:val="sv-SE"/>
-        </w:rPr>
-      </w:pPr>
-      <w:r>
-        <w:rPr>
-          <w:color w:val="FFFF00"/>
-          <w:lang w:val="sv-SE"/>
-        </w:rPr>
-        <w:t>createFile(fis, f2);</w:t>
-      </w:r>
-      <w:r>
-        <w:rPr>
-          <w:rFonts w:hint="eastAsia"/>
-          <w:color w:val="FFFF00"/>
-          <w:lang w:val="sv-SE"/>
-        </w:rPr>
-        <w:t xml:space="preserve">  //</w:t>
-      </w:r>
-      <w:r>
-        <w:rPr>
-          <w:rFonts w:hint="eastAsia"/>
-          <w:color w:val="FFFF00"/>
-          <w:lang w:val="sv-SE"/>
-        </w:rPr>
-        <w:t>不用返回值，此时指定</w:t>
-      </w:r>
-      <w:r>
-        <w:rPr>
-          <w:rFonts w:hint="eastAsia"/>
-          <w:color w:val="FFFF00"/>
-          <w:lang w:val="sv-SE"/>
-        </w:rPr>
-        <w:t>的</w:t>
-      </w:r>
-      <w:r>
-        <w:rPr>
-          <w:rFonts w:hint="eastAsia"/>
-          <w:color w:val="FFFF00"/>
-          <w:lang w:val="sv-SE"/>
-        </w:rPr>
-        <w:t>文件</w:t>
-      </w:r>
-      <w:r>
-        <w:rPr>
-          <w:rFonts w:hint="eastAsia"/>
-          <w:color w:val="FFFF00"/>
-          <w:lang w:val="sv-SE"/>
-        </w:rPr>
-        <w:t>不是空文件了</w:t>
-      </w:r>
-    </w:p>
-    <w:p>
-      <w:pPr>
-        <w:pStyle w:val="af0"/>
-        <w:rPr>
-          <w:rFonts w:hint="eastAsia"/>
-          <w:color w:val="C00000"/>
-          <w:lang w:val="sv-SE"/>
-        </w:rPr>
-      </w:pPr>
-      <w:r>
-        <w:rPr>
-          <w:color w:val="C00000"/>
-          <w:lang w:val="sv-SE"/>
-        </w:rPr>
-        <w:t>System.out.println(f2.length());</w:t>
-      </w:r>
-      <w:r>
-        <w:rPr>
-          <w:rFonts w:hint="eastAsia"/>
-          <w:color w:val="C00000"/>
-          <w:lang w:val="sv-SE"/>
-        </w:rPr>
-        <w:t xml:space="preserve"> </w:t>
-      </w:r>
-      <w:r>
-        <w:rPr>
-          <w:rFonts w:hint="eastAsia"/>
-          <w:color w:val="C00000"/>
-          <w:lang w:val="sv-SE"/>
-        </w:rPr>
-        <w:t>//</w:t>
-      </w:r>
-      <w:r>
-        <w:rPr>
-          <w:rFonts w:hint="eastAsia"/>
-          <w:color w:val="C00000"/>
-          <w:lang w:val="sv-SE"/>
-        </w:rPr>
-        <w:t>有数据的长度了</w:t>
-      </w:r>
-    </w:p>
-    <w:p>
-      <w:pPr>
-        <w:pStyle w:val="af0"/>
-        <w:rPr>
-          <w:rFonts w:hint="eastAsia"/>
-          <w:lang w:val="sv-SE"/>
-        </w:rPr>
-      </w:pPr>
-      <w:r>
-        <w:rPr>
-          <w:rFonts w:hint="eastAsia"/>
-          <w:lang w:val="sv-SE"/>
-        </w:rPr>
-        <w:t>public void createFile(</w:t>
-      </w:r>
-      <w:r>
-        <w:rPr>
-          <w:rFonts w:hint="eastAsia"/>
-          <w:lang w:val="sv-SE"/>
-        </w:rPr>
-        <w:t>FileInputStream</w:t>
-      </w:r>
-      <w:r>
-        <w:rPr>
-          <w:rFonts w:hint="eastAsia"/>
-          <w:lang w:val="sv-SE"/>
-        </w:rPr>
-        <w:t xml:space="preserve"> input,File file){</w:t>
-      </w:r>
-    </w:p>
-    <w:p>
-      <w:pPr>
-        <w:pStyle w:val="af0"/>
-        <w:rPr>
-          <w:rFonts w:hint="eastAsia"/>
-          <w:lang w:val="sv-SE"/>
-        </w:rPr>
-      </w:pPr>
-      <w:r>
-        <w:rPr>
-          <w:rFonts w:hint="eastAsia"/>
-          <w:lang w:val="sv-SE"/>
-        </w:rPr>
-        <w:tab/>
-      </w:r>
-      <w:r>
-        <w:rPr>
-          <w:rFonts w:hint="eastAsia"/>
-          <w:shd w:val="pct15" w:color="auto" w:fill="FFFFFF"/>
-          <w:lang w:val="sv-SE"/>
-        </w:rPr>
-        <w:t>//</w:t>
-      </w:r>
-      <w:r>
-        <w:rPr>
-          <w:rFonts w:hint="eastAsia"/>
-          <w:shd w:val="pct15" w:color="auto" w:fill="FFFFFF"/>
-          <w:lang w:val="sv-SE"/>
-        </w:rPr>
-        <w:t>下面是把流写入到文件中</w:t>
-      </w:r>
-      <w:r>
-        <w:rPr>
-          <w:rFonts w:hint="eastAsia"/>
-          <w:shd w:val="pct15" w:color="auto" w:fill="FFFFFF"/>
-          <w:lang w:val="sv-SE"/>
-        </w:rPr>
-        <w:t>操作</w:t>
-      </w:r>
-    </w:p>
-    <w:p>
-      <w:pPr>
-        <w:pStyle w:val="af0"/>
-        <w:rPr>
-          <w:lang w:val="sv-SE"/>
-        </w:rPr>
-      </w:pPr>
-      <w:r>
-        <w:rPr>
-          <w:rFonts w:hint="eastAsia"/>
-          <w:lang w:val="sv-SE"/>
-        </w:rPr>
-        <w:tab/>
-      </w:r>
-      <w:r>
-        <w:rPr>
-          <w:lang w:val="sv-SE"/>
-        </w:rPr>
-        <w:t>try {</w:t>
-      </w:r>
-    </w:p>
-    <w:p>
-      <w:pPr>
-        <w:pStyle w:val="af0"/>
-        <w:rPr>
-          <w:lang w:val="sv-SE"/>
-        </w:rPr>
-      </w:pPr>
-      <w:r>
-        <w:rPr>
-          <w:lang w:val="sv-SE"/>
-        </w:rPr>
-        <w:tab/>
-      </w:r>
-      <w:r>
-        <w:rPr>
-          <w:lang w:val="sv-SE"/>
-        </w:rPr>
-        <w:tab/>
-      </w:r>
-      <w:r>
-        <w:rPr>
-          <w:lang w:val="sv-SE"/>
-        </w:rPr>
-        <w:t>FileOutputStream fos= new FileOutputStream(file);</w:t>
-      </w:r>
-      <w:r>
-        <w:rPr>
-          <w:rFonts w:hint="eastAsia"/>
-          <w:lang w:val="sv-SE"/>
-        </w:rPr>
-        <w:t xml:space="preserve"> //</w:t>
-      </w:r>
-      <w:r>
-        <w:rPr>
-          <w:rFonts w:hint="eastAsia"/>
-          <w:lang w:val="sv-SE"/>
-        </w:rPr>
-        <w:t>在给出的路径文件没有直接创建</w:t>
-      </w:r>
-      <w:r>
-        <w:rPr>
-          <w:rFonts w:hint="eastAsia"/>
-          <w:lang w:val="sv-SE"/>
-        </w:rPr>
-        <w:t>文件</w:t>
-      </w:r>
-      <w:r>
-        <w:rPr>
-          <w:rFonts w:hint="eastAsia"/>
-          <w:lang w:val="sv-SE"/>
-        </w:rPr>
-        <w:t>(</w:t>
-      </w:r>
-      <w:r>
-        <w:rPr>
-          <w:rFonts w:hint="eastAsia"/>
-          <w:lang w:val="sv-SE"/>
-        </w:rPr>
-        <w:t>但不会创建目录</w:t>
-      </w:r>
-      <w:r>
-        <w:rPr>
-          <w:rFonts w:hint="eastAsia"/>
-          <w:lang w:val="sv-SE"/>
-        </w:rPr>
-        <w:t>)</w:t>
-      </w:r>
-    </w:p>
-    <w:p>
-      <w:pPr>
-        <w:pStyle w:val="af0"/>
-        <w:rPr>
-          <w:lang w:val="sv-SE"/>
-        </w:rPr>
-      </w:pPr>
-      <w:r>
-        <w:rPr>
-          <w:lang w:val="sv-SE"/>
-        </w:rPr>
-        <w:tab/>
-      </w:r>
-      <w:r>
-        <w:rPr>
-          <w:lang w:val="sv-SE"/>
-        </w:rPr>
-        <w:tab/>
-      </w:r>
-      <w:r>
-        <w:rPr>
-          <w:lang w:val="sv-SE"/>
-        </w:rPr>
-        <w:t>byte[] b= new byte[1024];</w:t>
-      </w:r>
-    </w:p>
-    <w:p>
-      <w:pPr>
-        <w:pStyle w:val="af0"/>
-        <w:rPr>
-          <w:lang w:val="sv-SE"/>
-        </w:rPr>
-      </w:pPr>
-      <w:r>
-        <w:rPr>
-          <w:lang w:val="sv-SE"/>
-        </w:rPr>
-        <w:tab/>
-      </w:r>
-      <w:r>
-        <w:rPr>
-          <w:lang w:val="sv-SE"/>
-        </w:rPr>
-        <w:tab/>
-      </w:r>
-      <w:r>
-        <w:rPr>
-          <w:lang w:val="sv-SE"/>
-        </w:rPr>
-        <w:t>int i=0;</w:t>
-      </w:r>
-    </w:p>
-    <w:p>
-      <w:pPr>
-        <w:pStyle w:val="af0"/>
-        <w:rPr>
-          <w:lang w:val="sv-SE"/>
-        </w:rPr>
-      </w:pPr>
-      <w:r>
-        <w:rPr>
-          <w:lang w:val="sv-SE"/>
-        </w:rPr>
-        <w:tab/>
-      </w:r>
-      <w:r>
-        <w:rPr>
-          <w:lang w:val="sv-SE"/>
-        </w:rPr>
-        <w:tab/>
-      </w:r>
-      <w:r>
-        <w:rPr>
-          <w:lang w:val="sv-SE"/>
-        </w:rPr>
-        <w:t>while((i=fis.read(b)) !=-1) {</w:t>
-      </w:r>
-    </w:p>
-    <w:p>
-      <w:pPr>
-        <w:pStyle w:val="af0"/>
-        <w:rPr>
-          <w:lang w:val="sv-SE"/>
-        </w:rPr>
-      </w:pPr>
-      <w:r>
-        <w:rPr>
-          <w:lang w:val="sv-SE"/>
-        </w:rPr>
-        <w:tab/>
-      </w:r>
-      <w:r>
-        <w:rPr>
-          <w:lang w:val="sv-SE"/>
-        </w:rPr>
-        <w:tab/>
-      </w:r>
-      <w:r>
-        <w:rPr>
-          <w:lang w:val="sv-SE"/>
-        </w:rPr>
-        <w:tab/>
-      </w:r>
-      <w:r>
-        <w:rPr>
-          <w:lang w:val="sv-SE"/>
-        </w:rPr>
-        <w:t>fos.write(b, 0, i);</w:t>
-      </w:r>
-    </w:p>
-    <w:p>
-      <w:pPr>
-        <w:pStyle w:val="af0"/>
-        <w:rPr>
-          <w:lang w:val="sv-SE"/>
-        </w:rPr>
-      </w:pPr>
-      <w:r>
-        <w:rPr>
-          <w:lang w:val="sv-SE"/>
-        </w:rPr>
-        <w:tab/>
-      </w:r>
-      <w:r>
-        <w:rPr>
-          <w:lang w:val="sv-SE"/>
-        </w:rPr>
-        <w:tab/>
-      </w:r>
-      <w:r>
-        <w:rPr>
-          <w:lang w:val="sv-SE"/>
-        </w:rPr>
-        <w:t>}</w:t>
-      </w:r>
-    </w:p>
-    <w:p>
-      <w:pPr>
-        <w:pStyle w:val="af0"/>
-        <w:rPr>
-          <w:lang w:val="sv-SE"/>
-        </w:rPr>
-      </w:pPr>
-      <w:r>
-        <w:rPr>
-          <w:lang w:val="sv-SE"/>
-        </w:rPr>
-        <w:tab/>
-      </w:r>
-      <w:r>
-        <w:rPr>
-          <w:lang w:val="sv-SE"/>
-        </w:rPr>
-        <w:tab/>
-      </w:r>
-      <w:r>
-        <w:rPr>
-          <w:lang w:val="sv-SE"/>
-        </w:rPr>
-        <w:t>fis.close();</w:t>
-      </w:r>
-    </w:p>
-    <w:p>
-      <w:pPr>
-        <w:pStyle w:val="af0"/>
-        <w:rPr>
-          <w:lang w:val="sv-SE"/>
-        </w:rPr>
-      </w:pPr>
-      <w:r>
-        <w:rPr>
-          <w:lang w:val="sv-SE"/>
-        </w:rPr>
-        <w:tab/>
-      </w:r>
-      <w:r>
-        <w:rPr>
-          <w:lang w:val="sv-SE"/>
-        </w:rPr>
-        <w:tab/>
-      </w:r>
-      <w:r>
-        <w:rPr>
-          <w:lang w:val="sv-SE"/>
-        </w:rPr>
-        <w:t>fos.close();</w:t>
-      </w:r>
-    </w:p>
-    <w:p>
-      <w:pPr>
-        <w:pStyle w:val="af0"/>
-        <w:rPr>
-          <w:lang w:val="sv-SE"/>
-        </w:rPr>
-      </w:pPr>
-      <w:r>
-        <w:rPr>
-          <w:lang w:val="sv-SE"/>
-        </w:rPr>
-        <w:tab/>
-      </w:r>
-      <w:r>
-        <w:rPr>
-          <w:lang w:val="sv-SE"/>
-        </w:rPr>
-        <w:t>} catch (Exception e) {</w:t>
-      </w:r>
-    </w:p>
-    <w:p>
-      <w:pPr>
-        <w:pStyle w:val="af0"/>
-        <w:rPr>
-          <w:lang w:val="sv-SE"/>
-        </w:rPr>
-      </w:pPr>
-      <w:r>
-        <w:rPr>
-          <w:lang w:val="sv-SE"/>
-        </w:rPr>
-        <w:tab/>
-      </w:r>
-      <w:r>
-        <w:rPr>
-          <w:lang w:val="sv-SE"/>
-        </w:rPr>
-        <w:tab/>
-        <w:t>e.printStackTrace();</w:t>
-      </w:r>
-    </w:p>
-    <w:p>
-      <w:pPr>
-        <w:pStyle w:val="af0"/>
-        <w:rPr>
-          <w:rFonts w:hint="eastAsia"/>
-          <w:lang w:val="sv-SE"/>
-        </w:rPr>
-      </w:pPr>
-      <w:r>
-        <w:rPr>
-          <w:lang w:val="sv-SE"/>
-        </w:rPr>
-        <w:tab/>
-        <w:t>}</w:t>
-      </w:r>
-    </w:p>
-    <w:p>
-      <w:pPr>
-        <w:pStyle w:val="af0"/>
-        <w:rPr>
-          <w:rFonts w:hint="eastAsia"/>
-          <w:lang w:val="sv-SE"/>
-        </w:rPr>
-      </w:pPr>
-      <w:r>
-        <w:rPr>
-          <w:rFonts w:hint="eastAsia"/>
-          <w:lang w:val="sv-SE"/>
-        </w:rPr>
-        <w:t>}</w:t>
-      </w:r>
-    </w:p>
-    <w:p>
-      <w:pPr>
-        <w:pStyle w:val="af0"/>
-        <w:rPr>
-          <w:lang w:val="sv-SE"/>
-        </w:rPr>
-      </w:pPr>
+      <w:r>
+        <w:rPr>
+          <w:rFonts w:hint="eastAsia"/>
+        </w:rPr>
+        <w:t>就可以了。</w:t>
+      </w:r>
     </w:p>
     <w:sectPr>
       <w:pgSz w:w="11906" w:h="16838"/>
-      <w:pgMar w:top="1440" w:right="1800" w:bottom="1440" w:left="1800" w:header="851" w:footer="992" w:gutter="0"/>
+      <w:pgMar w:top="0" w:right="0" w:bottom="0" w:left="0" w:header="851" w:footer="992" w:gutter="0"/>
       <w:cols w:space="425"/>
       <w:docGrid w:type="lines" w:linePitch="312"/>
     </w:sectPr>
@@ -3365,72 +3428,12 @@
       <w:u w:val="single"/>
     </w:rPr>
   </w:style>
-  <w:style w:type="paragraph" w:styleId="aa">
-    <w:name w:val="header"/>
-    <w:basedOn w:val="a"/>
-    <w:link w:val="Char0"/>
-    <w:uiPriority w:val="99"/>
-    <w:unhideWhenUsed/>
-    <w:rsid w:val="002A3016"/>
-    <w:pPr>
-      <w:pBdr>
-        <w:bottom w:val="single" w:sz="6" w:space="1" w:color="auto"/>
-      </w:pBdr>
-      <w:tabs>
-        <w:tab w:val="center" w:pos="4153"/>
-        <w:tab w:val="right" w:pos="8306"/>
-      </w:tabs>
-      <w:snapToGrid w:val="0"/>
-      <w:jc w:val="center"/>
-    </w:pPr>
-    <w:rPr>
-      <w:sz w:val="18"/>
-      <w:szCs w:val="18"/>
-    </w:rPr>
-  </w:style>
-  <w:style w:type="character" w:customStyle="1" w:styleId="Char0">
-    <w:name w:val="页眉 Char"/>
+  <w:style w:type="character" w:customStyle="1" w:styleId="ask-title">
+    <w:name w:val="ask-title"/>
     <w:basedOn w:val="a0"/>
-    <w:link w:val="aa"/>
-    <w:uiPriority w:val="99"/>
-    <w:rsid w:val="002A3016"/>
-    <w:rPr>
-      <w:sz w:val="18"/>
-      <w:szCs w:val="18"/>
-    </w:rPr>
-  </w:style>
-  <w:style w:type="paragraph" w:styleId="ab">
-    <w:name w:val="footer"/>
-    <w:basedOn w:val="a"/>
-    <w:link w:val="Char1"/>
-    <w:uiPriority w:val="99"/>
-    <w:unhideWhenUsed/>
-    <w:rsid w:val="002A3016"/>
-    <w:pPr>
-      <w:tabs>
-        <w:tab w:val="center" w:pos="4153"/>
-        <w:tab w:val="right" w:pos="8306"/>
-      </w:tabs>
-      <w:snapToGrid w:val="0"/>
-      <w:jc w:val="left"/>
-    </w:pPr>
-    <w:rPr>
-      <w:sz w:val="18"/>
-      <w:szCs w:val="18"/>
-    </w:rPr>
-  </w:style>
-  <w:style w:type="character" w:customStyle="1" w:styleId="Char1">
-    <w:name w:val="页脚 Char"/>
-    <w:basedOn w:val="a0"/>
-    <w:link w:val="ab"/>
-    <w:uiPriority w:val="99"/>
-    <w:rsid w:val="002A3016"/>
-    <w:rPr>
-      <w:sz w:val="18"/>
-      <w:szCs w:val="18"/>
-    </w:rPr>
-  </w:style>
-  <w:style w:type="paragraph" w:customStyle="1" w:styleId="ac">
+    <w:rsid w:val="00F07C44"/>
+  </w:style>
+  <w:style w:type="paragraph" w:customStyle="1" w:styleId="aa">
     <w:name w:val="橙黄色"/>
     <w:basedOn w:val="a5"/>
     <w:rsid w:val="00761522"/>
@@ -3441,7 +3444,7 @@
       <w:sz w:val="21"/>
     </w:rPr>
   </w:style>
-  <w:style w:type="character" w:styleId="ad">
+  <w:style w:type="character" w:styleId="ab">
     <w:name w:val="Strong"/>
     <w:basedOn w:val="a0"/>
     <w:uiPriority w:val="22"/>
@@ -3479,7 +3482,7 @@
       <w:szCs w:val="28"/>
     </w:rPr>
   </w:style>
-  <w:style w:type="paragraph" w:customStyle="1" w:styleId="ae">
+  <w:style w:type="paragraph" w:customStyle="1" w:styleId="ac">
     <w:name w:val="例程代码（无行号）"/>
     <w:basedOn w:val="a"/>
     <w:rsid w:val="003F56C7"/>
@@ -3494,7 +3497,7 @@
       <w:shd w:val="clear" w:color="auto" w:fill="E0E0E0"/>
     </w:rPr>
   </w:style>
-  <w:style w:type="paragraph" w:customStyle="1" w:styleId="af">
+  <w:style w:type="paragraph" w:customStyle="1" w:styleId="ad">
     <w:name w:val="浅黄色"/>
     <w:basedOn w:val="a"/>
     <w:qFormat/>
@@ -3513,7 +3516,7 @@
       <w:color w:val="984806" w:themeColor="accent6" w:themeShade="80"/>
     </w:rPr>
   </w:style>
-  <w:style w:type="paragraph" w:customStyle="1" w:styleId="af0">
+  <w:style w:type="paragraph" w:customStyle="1" w:styleId="ae">
     <w:name w:val="浅蓝色"/>
     <w:basedOn w:val="a"/>
     <w:qFormat/>
@@ -3977,72 +3980,12 @@
       <w:u w:val="single"/>
     </w:rPr>
   </w:style>
-  <w:style w:type="paragraph" w:styleId="aa">
-    <w:name w:val="header"/>
-    <w:basedOn w:val="a"/>
-    <w:link w:val="Char0"/>
-    <w:uiPriority w:val="99"/>
-    <w:unhideWhenUsed/>
-    <w:rsid w:val="002A3016"/>
-    <w:pPr>
-      <w:pBdr>
-        <w:bottom w:val="single" w:sz="6" w:space="1" w:color="auto"/>
-      </w:pBdr>
-      <w:tabs>
-        <w:tab w:val="center" w:pos="4153"/>
-        <w:tab w:val="right" w:pos="8306"/>
-      </w:tabs>
-      <w:snapToGrid w:val="0"/>
-      <w:jc w:val="center"/>
-    </w:pPr>
-    <w:rPr>
-      <w:sz w:val="18"/>
-      <w:szCs w:val="18"/>
-    </w:rPr>
-  </w:style>
-  <w:style w:type="character" w:customStyle="1" w:styleId="Char0">
-    <w:name w:val="页眉 Char"/>
+  <w:style w:type="character" w:customStyle="1" w:styleId="ask-title">
+    <w:name w:val="ask-title"/>
     <w:basedOn w:val="a0"/>
-    <w:link w:val="aa"/>
-    <w:uiPriority w:val="99"/>
-    <w:rsid w:val="002A3016"/>
-    <w:rPr>
-      <w:sz w:val="18"/>
-      <w:szCs w:val="18"/>
-    </w:rPr>
-  </w:style>
-  <w:style w:type="paragraph" w:styleId="ab">
-    <w:name w:val="footer"/>
-    <w:basedOn w:val="a"/>
-    <w:link w:val="Char1"/>
-    <w:uiPriority w:val="99"/>
-    <w:unhideWhenUsed/>
-    <w:rsid w:val="002A3016"/>
-    <w:pPr>
-      <w:tabs>
-        <w:tab w:val="center" w:pos="4153"/>
-        <w:tab w:val="right" w:pos="8306"/>
-      </w:tabs>
-      <w:snapToGrid w:val="0"/>
-      <w:jc w:val="left"/>
-    </w:pPr>
-    <w:rPr>
-      <w:sz w:val="18"/>
-      <w:szCs w:val="18"/>
-    </w:rPr>
-  </w:style>
-  <w:style w:type="character" w:customStyle="1" w:styleId="Char1">
-    <w:name w:val="页脚 Char"/>
-    <w:basedOn w:val="a0"/>
-    <w:link w:val="ab"/>
-    <w:uiPriority w:val="99"/>
-    <w:rsid w:val="002A3016"/>
-    <w:rPr>
-      <w:sz w:val="18"/>
-      <w:szCs w:val="18"/>
-    </w:rPr>
-  </w:style>
-  <w:style w:type="paragraph" w:customStyle="1" w:styleId="ac">
+    <w:rsid w:val="00F07C44"/>
+  </w:style>
+  <w:style w:type="paragraph" w:customStyle="1" w:styleId="aa">
     <w:name w:val="橙黄色"/>
     <w:basedOn w:val="a5"/>
     <w:rsid w:val="00761522"/>
@@ -4053,7 +3996,7 @@
       <w:sz w:val="21"/>
     </w:rPr>
   </w:style>
-  <w:style w:type="character" w:styleId="ad">
+  <w:style w:type="character" w:styleId="ab">
     <w:name w:val="Strong"/>
     <w:basedOn w:val="a0"/>
     <w:uiPriority w:val="22"/>
@@ -4091,7 +4034,7 @@
       <w:szCs w:val="28"/>
     </w:rPr>
   </w:style>
-  <w:style w:type="paragraph" w:customStyle="1" w:styleId="ae">
+  <w:style w:type="paragraph" w:customStyle="1" w:styleId="ac">
     <w:name w:val="例程代码（无行号）"/>
     <w:basedOn w:val="a"/>
     <w:rsid w:val="003F56C7"/>
@@ -4106,7 +4049,7 @@
       <w:shd w:val="clear" w:color="auto" w:fill="E0E0E0"/>
     </w:rPr>
   </w:style>
-  <w:style w:type="paragraph" w:customStyle="1" w:styleId="af">
+  <w:style w:type="paragraph" w:customStyle="1" w:styleId="ad">
     <w:name w:val="浅黄色"/>
     <w:basedOn w:val="a"/>
     <w:qFormat/>
@@ -4125,7 +4068,7 @@
       <w:color w:val="984806" w:themeColor="accent6" w:themeShade="80"/>
     </w:rPr>
   </w:style>
-  <w:style w:type="paragraph" w:customStyle="1" w:styleId="af0">
+  <w:style w:type="paragraph" w:customStyle="1" w:styleId="ae">
     <w:name w:val="浅蓝色"/>
     <w:basedOn w:val="a"/>
     <w:qFormat/>
